--- a/fight-data/threat_models/Word/FGT5007 Registration of malicious network functions.docx
+++ b/fight-data/threat_models/Word/FGT5007 Registration of malicious network functions.docx
@@ -132,7 +132,21 @@
         <w:rPr>
           <w:rFonts w:ascii="Arial" w:eastAsia="Arial" w:hAnsi="Arial" w:cs="Arial"/>
         </w:rPr>
-        <w:t xml:space="preserve"> in order to launch other attacks or get access to information.</w:t>
+        <w:t xml:space="preserve"> </w:t>
+      </w:r>
+      <w:proofErr w:type="gramStart"/>
+      <w:r>
+        <w:rPr>
+          <w:rFonts w:ascii="Arial" w:eastAsia="Arial" w:hAnsi="Arial" w:cs="Arial"/>
+        </w:rPr>
+        <w:t>in order to</w:t>
+      </w:r>
+      <w:proofErr w:type="gramEnd"/>
+      <w:r>
+        <w:rPr>
+          <w:rFonts w:ascii="Arial" w:eastAsia="Arial" w:hAnsi="Arial" w:cs="Arial"/>
+        </w:rPr>
+        <w:t xml:space="preserve"> launch other attacks or get access to information.</w:t>
       </w:r>
       <w:r>
         <w:rPr>
@@ -243,7 +257,23 @@
           <w:rFonts w:ascii="Arial" w:eastAsia="Arial" w:hAnsi="Arial" w:cs="Arial"/>
           <w:lang w:val="en"/>
         </w:rPr>
-        <w:t xml:space="preserve"> NRF, in order to </w:t>
+        <w:t xml:space="preserve"> NRF, </w:t>
+      </w:r>
+      <w:proofErr w:type="gramStart"/>
+      <w:r>
+        <w:rPr>
+          <w:rFonts w:ascii="Arial" w:eastAsia="Arial" w:hAnsi="Arial" w:cs="Arial"/>
+          <w:lang w:val="en"/>
+        </w:rPr>
+        <w:t>in order to</w:t>
+      </w:r>
+      <w:proofErr w:type="gramEnd"/>
+      <w:r>
+        <w:rPr>
+          <w:rFonts w:ascii="Arial" w:eastAsia="Arial" w:hAnsi="Arial" w:cs="Arial"/>
+          <w:lang w:val="en"/>
+        </w:rPr>
+        <w:t xml:space="preserve"> </w:t>
       </w:r>
       <w:r>
         <w:rPr>
@@ -976,6 +1006,7 @@
               </w:rPr>
               <w:t xml:space="preserve">Rogue NF calls </w:t>
             </w:r>
+            <w:proofErr w:type="spellStart"/>
             <w:r>
               <w:rPr>
                 <w:rFonts w:ascii="Arial" w:eastAsia="Arial" w:hAnsi="Arial" w:cs="Arial"/>
@@ -985,6 +1016,7 @@
               </w:rPr>
               <w:t>Nnrf_NFManagement</w:t>
             </w:r>
+            <w:proofErr w:type="spellEnd"/>
             <w:r>
               <w:rPr>
                 <w:rFonts w:ascii="Arial" w:eastAsia="Arial" w:hAnsi="Arial" w:cs="Arial"/>
@@ -2035,7 +2067,25 @@
                 <w:sz w:val="16"/>
                 <w:szCs w:val="16"/>
               </w:rPr>
-              <w:t>y the technique (e.g. escape from container gives control of the host)</w:t>
+              <w:t>y the technique (</w:t>
+            </w:r>
+            <w:proofErr w:type="gramStart"/>
+            <w:r>
+              <w:rPr>
+                <w:rFonts w:ascii="Arial" w:eastAsia="Arial" w:hAnsi="Arial" w:cs="Arial"/>
+                <w:sz w:val="16"/>
+                <w:szCs w:val="16"/>
+              </w:rPr>
+              <w:t>e.g.</w:t>
+            </w:r>
+            <w:proofErr w:type="gramEnd"/>
+            <w:r>
+              <w:rPr>
+                <w:rFonts w:ascii="Arial" w:eastAsia="Arial" w:hAnsi="Arial" w:cs="Arial"/>
+                <w:sz w:val="16"/>
+                <w:szCs w:val="16"/>
+              </w:rPr>
+              <w:t xml:space="preserve"> escape from container gives control of the host)</w:t>
             </w:r>
           </w:p>
         </w:tc>

--- a/fight-data/threat_models/Word/FGT5007 Registration of malicious network functions.docx
+++ b/fight-data/threat_models/Word/FGT5007 Registration of malicious network functions.docx
@@ -1,6 +1,6 @@
 
 <file path=word/document.xml><?xml version="1.0" encoding="utf-8"?>
-<w:document xmlns:wpc="http://schemas.microsoft.com/office/word/2010/wordprocessingCanvas" xmlns:cx="http://schemas.microsoft.com/office/drawing/2014/chartex" xmlns:cx1="http://schemas.microsoft.com/office/drawing/2015/9/8/chartex" xmlns:cx2="http://schemas.microsoft.com/office/drawing/2015/10/21/chartex" xmlns:cx3="http://schemas.microsoft.com/office/drawing/2016/5/9/chartex" xmlns:cx4="http://schemas.microsoft.com/office/drawing/2016/5/10/chartex" xmlns:cx5="http://schemas.microsoft.com/office/drawing/2016/5/11/chartex" xmlns:cx6="http://schemas.microsoft.com/office/drawing/2016/5/12/chartex" xmlns:cx7="http://schemas.microsoft.com/office/drawing/2016/5/13/chartex" xmlns:cx8="http://schemas.microsoft.com/office/drawing/2016/5/14/chartex" xmlns:mc="http://schemas.openxmlformats.org/markup-compatibility/2006" xmlns:aink="http://schemas.microsoft.com/office/drawing/2016/ink" xmlns:am3d="http://schemas.microsoft.com/office/drawing/2017/model3d" xmlns:o="urn:schemas-microsoft-com:office:office" xmlns:oel="http://schemas.microsoft.com/office/2019/extlst" xmlns:r="http://schemas.openxmlformats.org/officeDocument/2006/relationships" xmlns:m="http://schemas.openxmlformats.org/officeDocument/2006/math" xmlns:v="urn:schemas-microsoft-com:vml" xmlns:wp14="http://schemas.microsoft.com/office/word/2010/wordprocessingDrawing" xmlns:wp="http://schemas.openxmlformats.org/drawingml/2006/wordprocessingDrawing" xmlns:w10="urn:schemas-microsoft-com:office:word" xmlns:w="http://schemas.openxmlformats.org/wordprocessingml/2006/main" xmlns:w14="http://schemas.microsoft.com/office/word/2010/wordml" xmlns:w15="http://schemas.microsoft.com/office/word/2012/wordml" xmlns:w16cex="http://schemas.microsoft.com/office/word/2018/wordml/cex" xmlns:w16cid="http://schemas.microsoft.com/office/word/2016/wordml/cid" xmlns:w16="http://schemas.microsoft.com/office/word/2018/wordml" xmlns:w16sdtdh="http://schemas.microsoft.com/office/word/2020/wordml/sdtdatahash" xmlns:w16se="http://schemas.microsoft.com/office/word/2015/wordml/symex" xmlns:wpg="http://schemas.microsoft.com/office/word/2010/wordprocessingGroup" xmlns:wpi="http://schemas.microsoft.com/office/word/2010/wordprocessingInk" xmlns:wne="http://schemas.microsoft.com/office/word/2006/wordml" xmlns:wps="http://schemas.microsoft.com/office/word/2010/wordprocessingShape" mc:Ignorable="w14 w15 w16se w16cid w16 w16cex w16sdtdh wp14">
+<w:document xmlns:wpc="http://schemas.microsoft.com/office/word/2010/wordprocessingCanvas" xmlns:cx="http://schemas.microsoft.com/office/drawing/2014/chartex" xmlns:cx1="http://schemas.microsoft.com/office/drawing/2015/9/8/chartex" xmlns:cx2="http://schemas.microsoft.com/office/drawing/2015/10/21/chartex" xmlns:cx3="http://schemas.microsoft.com/office/drawing/2016/5/9/chartex" xmlns:cx4="http://schemas.microsoft.com/office/drawing/2016/5/10/chartex" xmlns:cx5="http://schemas.microsoft.com/office/drawing/2016/5/11/chartex" xmlns:cx6="http://schemas.microsoft.com/office/drawing/2016/5/12/chartex" xmlns:cx7="http://schemas.microsoft.com/office/drawing/2016/5/13/chartex" xmlns:cx8="http://schemas.microsoft.com/office/drawing/2016/5/14/chartex" xmlns:mc="http://schemas.openxmlformats.org/markup-compatibility/2006" xmlns:aink="http://schemas.microsoft.com/office/drawing/2016/ink" xmlns:am3d="http://schemas.microsoft.com/office/drawing/2017/model3d" xmlns:o="urn:schemas-microsoft-com:office:office" xmlns:oel="http://schemas.microsoft.com/office/2019/extlst" xmlns:r="http://schemas.openxmlformats.org/officeDocument/2006/relationships" xmlns:m="http://schemas.openxmlformats.org/officeDocument/2006/math" xmlns:v="urn:schemas-microsoft-com:vml" xmlns:wp14="http://schemas.microsoft.com/office/word/2010/wordprocessingDrawing" xmlns:wp="http://schemas.openxmlformats.org/drawingml/2006/wordprocessingDrawing" xmlns:w10="urn:schemas-microsoft-com:office:word" xmlns:w="http://schemas.openxmlformats.org/wordprocessingml/2006/main" xmlns:w14="http://schemas.microsoft.com/office/word/2010/wordml" xmlns:w15="http://schemas.microsoft.com/office/word/2012/wordml" xmlns:w16cex="http://schemas.microsoft.com/office/word/2018/wordml/cex" xmlns:w16cid="http://schemas.microsoft.com/office/word/2016/wordml/cid" xmlns:w16="http://schemas.microsoft.com/office/word/2018/wordml" xmlns:w16du="http://schemas.microsoft.com/office/word/2023/wordml/word16du" xmlns:w16sdtdh="http://schemas.microsoft.com/office/word/2020/wordml/sdtdatahash" xmlns:w16se="http://schemas.microsoft.com/office/word/2015/wordml/symex" xmlns:wpg="http://schemas.microsoft.com/office/word/2010/wordprocessingGroup" xmlns:wpi="http://schemas.microsoft.com/office/word/2010/wordprocessingInk" xmlns:wne="http://schemas.microsoft.com/office/word/2006/wordml" xmlns:wps="http://schemas.microsoft.com/office/word/2010/wordprocessingShape" mc:Ignorable="w14 w15 w16se w16cid w16 w16cex w16sdtdh wp14">
   <w:body>
     <w:p>
       <w:pPr>
@@ -114,7 +114,13 @@
         <w:rPr>
           <w:rFonts w:ascii="Arial" w:eastAsia="Arial" w:hAnsi="Arial" w:cs="Arial"/>
         </w:rPr>
-        <w:t xml:space="preserve">could </w:t>
+        <w:t>may</w:t>
+      </w:r>
+      <w:r>
+        <w:rPr>
+          <w:rFonts w:ascii="Arial" w:eastAsia="Arial" w:hAnsi="Arial" w:cs="Arial"/>
+        </w:rPr>
+        <w:t xml:space="preserve"> </w:t>
       </w:r>
       <w:r>
         <w:rPr>
@@ -194,7 +200,14 @@
           <w:rFonts w:ascii="Arial" w:eastAsia="Arial" w:hAnsi="Arial" w:cs="Arial"/>
           <w:lang w:val="en"/>
         </w:rPr>
-        <w:t>unauthorized network function (NF) or function embedding a Trojan</w:t>
+        <w:t xml:space="preserve">unauthorized network function (NF) or function embedding </w:t>
+      </w:r>
+      <w:r>
+        <w:rPr>
+          <w:rFonts w:ascii="Arial" w:eastAsia="Arial" w:hAnsi="Arial" w:cs="Arial"/>
+          <w:lang w:val="en"/>
+        </w:rPr>
+        <w:t>trojan malware</w:t>
       </w:r>
       <w:r>
         <w:rPr>
@@ -295,6 +308,45 @@
           <w:lang w:val="en"/>
         </w:rPr>
         <w:t xml:space="preserve">. </w:t>
+      </w:r>
+      <w:commentRangeStart w:id="0"/>
+      <w:r>
+        <w:rPr>
+          <w:rFonts w:ascii="Arial" w:eastAsia="Arial" w:hAnsi="Arial" w:cs="Arial"/>
+          <w:color w:val="000000" w:themeColor="text1"/>
+          <w:lang w:val="en"/>
+        </w:rPr>
+        <w:t xml:space="preserve">A clone of a legitimate NF can </w:t>
+      </w:r>
+      <w:r>
+        <w:rPr>
+          <w:rFonts w:ascii="Arial" w:eastAsia="Arial" w:hAnsi="Arial" w:cs="Arial"/>
+          <w:color w:val="000000" w:themeColor="text1"/>
+          <w:lang w:val="en"/>
+        </w:rPr>
+        <w:t xml:space="preserve">also </w:t>
+      </w:r>
+      <w:r>
+        <w:rPr>
+          <w:rFonts w:ascii="Arial" w:eastAsia="Arial" w:hAnsi="Arial" w:cs="Arial"/>
+          <w:color w:val="000000" w:themeColor="text1"/>
+          <w:lang w:val="en"/>
+        </w:rPr>
+        <w:t>be used to register itself in the NRF.</w:t>
+      </w:r>
+      <w:commentRangeEnd w:id="0"/>
+      <w:r>
+        <w:rPr>
+          <w:rStyle w:val="CommentReference"/>
+        </w:rPr>
+        <w:commentReference w:id="0"/>
+      </w:r>
+      <w:r>
+        <w:rPr>
+          <w:rFonts w:ascii="Arial" w:eastAsia="Arial" w:hAnsi="Arial" w:cs="Arial"/>
+          <w:lang w:val="en"/>
+        </w:rPr>
+        <w:t xml:space="preserve"> </w:t>
       </w:r>
       <w:r>
         <w:rPr>
@@ -712,8 +764,16 @@
         <w:rPr>
           <w:rFonts w:ascii="Arial" w:eastAsia="Arial" w:hAnsi="Arial" w:cs="Arial"/>
         </w:rPr>
-        <w:t>Access type required: admin</w:t>
-      </w:r>
+        <w:t xml:space="preserve">Access type required: </w:t>
+      </w:r>
+      <w:proofErr w:type="gramStart"/>
+      <w:r>
+        <w:rPr>
+          <w:rFonts w:ascii="Arial" w:eastAsia="Arial" w:hAnsi="Arial" w:cs="Arial"/>
+        </w:rPr>
+        <w:t>admin</w:t>
+      </w:r>
+      <w:proofErr w:type="gramEnd"/>
     </w:p>
     <w:p>
       <w:pPr>
@@ -912,8 +972,18 @@
                 <w:sz w:val="16"/>
                 <w:szCs w:val="16"/>
               </w:rPr>
-              <w:t>Specific example if known</w:t>
-            </w:r>
+              <w:t xml:space="preserve">Specific example if </w:t>
+            </w:r>
+            <w:proofErr w:type="gramStart"/>
+            <w:r>
+              <w:rPr>
+                <w:rFonts w:ascii="Arial" w:eastAsia="Arial" w:hAnsi="Arial" w:cs="Arial"/>
+                <w:sz w:val="16"/>
+                <w:szCs w:val="16"/>
+              </w:rPr>
+              <w:t>known</w:t>
+            </w:r>
+            <w:proofErr w:type="gramEnd"/>
           </w:p>
           <w:p>
             <w:pPr>
@@ -1004,7 +1074,33 @@
                 <w:sz w:val="16"/>
                 <w:szCs w:val="16"/>
               </w:rPr>
-              <w:t xml:space="preserve">Rogue NF calls </w:t>
+              <w:t xml:space="preserve">Rogue </w:t>
+            </w:r>
+            <w:commentRangeStart w:id="1"/>
+            <w:r>
+              <w:rPr>
+                <w:rFonts w:ascii="Arial" w:eastAsia="Arial" w:hAnsi="Arial" w:cs="Arial"/>
+                <w:color w:val="404040" w:themeColor="text1" w:themeTint="BF"/>
+                <w:sz w:val="16"/>
+                <w:szCs w:val="16"/>
+              </w:rPr>
+              <w:t xml:space="preserve">or cloned </w:t>
+            </w:r>
+            <w:commentRangeEnd w:id="1"/>
+            <w:r>
+              <w:rPr>
+                <w:rStyle w:val="CommentReference"/>
+              </w:rPr>
+              <w:commentReference w:id="1"/>
+            </w:r>
+            <w:r>
+              <w:rPr>
+                <w:rFonts w:ascii="Arial" w:eastAsia="Arial" w:hAnsi="Arial" w:cs="Arial"/>
+                <w:color w:val="404040" w:themeColor="text1" w:themeTint="BF"/>
+                <w:sz w:val="16"/>
+                <w:szCs w:val="16"/>
+              </w:rPr>
+              <w:t xml:space="preserve">NF calls </w:t>
             </w:r>
             <w:proofErr w:type="spellStart"/>
             <w:r>
@@ -1014,9 +1110,27 @@
                 <w:sz w:val="16"/>
                 <w:szCs w:val="16"/>
               </w:rPr>
-              <w:t>Nnrf_NFManagement</w:t>
+              <w:t>Nnrf_NF</w:t>
             </w:r>
             <w:proofErr w:type="spellEnd"/>
+            <w:r>
+              <w:rPr>
+                <w:rFonts w:ascii="Arial" w:eastAsia="Arial" w:hAnsi="Arial" w:cs="Arial"/>
+                <w:color w:val="404040" w:themeColor="text1" w:themeTint="BF"/>
+                <w:sz w:val="16"/>
+                <w:szCs w:val="16"/>
+              </w:rPr>
+              <w:t xml:space="preserve"> </w:t>
+            </w:r>
+            <w:r>
+              <w:rPr>
+                <w:rFonts w:ascii="Arial" w:eastAsia="Arial" w:hAnsi="Arial" w:cs="Arial"/>
+                <w:color w:val="404040" w:themeColor="text1" w:themeTint="BF"/>
+                <w:sz w:val="16"/>
+                <w:szCs w:val="16"/>
+              </w:rPr>
+              <w:t>Management</w:t>
+            </w:r>
             <w:r>
               <w:rPr>
                 <w:rFonts w:ascii="Arial" w:eastAsia="Arial" w:hAnsi="Arial" w:cs="Arial"/>
@@ -1231,6 +1345,68 @@
               </w:rPr>
               <w:t>Out of band mechanism for cross checking new NFs that are registered in NRF are as expected by network administrator.</w:t>
             </w:r>
+            <w:r>
+              <w:rPr>
+                <w:rFonts w:ascii="Arial" w:eastAsia="Arial" w:hAnsi="Arial" w:cs="Arial"/>
+                <w:color w:val="404040" w:themeColor="text1" w:themeTint="BF"/>
+                <w:sz w:val="16"/>
+                <w:szCs w:val="16"/>
+              </w:rPr>
+              <w:t xml:space="preserve"> </w:t>
+            </w:r>
+            <w:commentRangeStart w:id="2"/>
+            <w:r>
+              <w:rPr>
+                <w:rFonts w:ascii="Arial" w:eastAsia="Arial" w:hAnsi="Arial" w:cs="Arial"/>
+                <w:color w:val="404040" w:themeColor="text1" w:themeTint="BF"/>
+                <w:sz w:val="16"/>
+                <w:szCs w:val="16"/>
+              </w:rPr>
+              <w:t xml:space="preserve">NRF </w:t>
+            </w:r>
+            <w:r>
+              <w:rPr>
+                <w:rFonts w:ascii="Arial" w:eastAsia="Arial" w:hAnsi="Arial" w:cs="Arial"/>
+                <w:color w:val="404040" w:themeColor="text1" w:themeTint="BF"/>
+                <w:sz w:val="16"/>
+                <w:szCs w:val="16"/>
+              </w:rPr>
+              <w:t>may</w:t>
+            </w:r>
+            <w:r>
+              <w:rPr>
+                <w:rFonts w:ascii="Arial" w:eastAsia="Arial" w:hAnsi="Arial" w:cs="Arial"/>
+                <w:color w:val="404040" w:themeColor="text1" w:themeTint="BF"/>
+                <w:sz w:val="16"/>
+                <w:szCs w:val="16"/>
+              </w:rPr>
+              <w:t xml:space="preserve"> use </w:t>
+            </w:r>
+            <w:r>
+              <w:rPr>
+                <w:rFonts w:ascii="Arial" w:eastAsia="Arial" w:hAnsi="Arial" w:cs="Arial"/>
+                <w:color w:val="404040" w:themeColor="text1" w:themeTint="BF"/>
+                <w:sz w:val="16"/>
+                <w:szCs w:val="16"/>
+              </w:rPr>
+              <w:t xml:space="preserve">additional </w:t>
+            </w:r>
+            <w:r>
+              <w:rPr>
+                <w:rFonts w:ascii="Arial" w:eastAsia="Arial" w:hAnsi="Arial" w:cs="Arial"/>
+                <w:color w:val="404040" w:themeColor="text1" w:themeTint="BF"/>
+                <w:sz w:val="16"/>
+                <w:szCs w:val="16"/>
+              </w:rPr>
+              <w:t>OAuth2.0 token information.</w:t>
+            </w:r>
+            <w:commentRangeEnd w:id="2"/>
+            <w:r>
+              <w:rPr>
+                <w:rStyle w:val="CommentReference"/>
+              </w:rPr>
+              <w:commentReference w:id="2"/>
+            </w:r>
           </w:p>
         </w:tc>
       </w:tr>
@@ -1455,6 +1631,7 @@
                 <w:sz w:val="16"/>
                 <w:szCs w:val="16"/>
               </w:rPr>
+              <w:lastRenderedPageBreak/>
               <w:t>If known</w:t>
             </w:r>
           </w:p>
@@ -1662,7 +1839,25 @@
                 <w:sz w:val="16"/>
                 <w:szCs w:val="16"/>
               </w:rPr>
-              <w:t xml:space="preserve">Network services provided to UEs. </w:t>
+              <w:t xml:space="preserve">Network services provided to </w:t>
+            </w:r>
+            <w:proofErr w:type="gramStart"/>
+            <w:r>
+              <w:rPr>
+                <w:rFonts w:ascii="Arial" w:eastAsia="Arial" w:hAnsi="Arial" w:cs="Arial"/>
+                <w:sz w:val="16"/>
+                <w:szCs w:val="16"/>
+              </w:rPr>
+              <w:t>UEs</w:t>
+            </w:r>
+            <w:proofErr w:type="gramEnd"/>
+            <w:r>
+              <w:rPr>
+                <w:rFonts w:ascii="Arial" w:eastAsia="Arial" w:hAnsi="Arial" w:cs="Arial"/>
+                <w:sz w:val="16"/>
+                <w:szCs w:val="16"/>
+              </w:rPr>
+              <w:t xml:space="preserve">. </w:t>
             </w:r>
           </w:p>
         </w:tc>
@@ -1800,15 +1995,7 @@
                 <w:sz w:val="16"/>
                 <w:szCs w:val="16"/>
               </w:rPr>
-              <w:t>Detections for T1610</w:t>
-            </w:r>
-            <w:r>
-              <w:rPr>
-                <w:rFonts w:ascii="Arial" w:eastAsia="Arial" w:hAnsi="Arial" w:cs="Arial"/>
-                <w:sz w:val="16"/>
-                <w:szCs w:val="16"/>
-              </w:rPr>
-              <w:t>. Monitor application log</w:t>
+              <w:t>Monitor application log</w:t>
             </w:r>
             <w:r>
               <w:rPr>
@@ -1871,23 +2058,7 @@
                 <w:sz w:val="16"/>
                 <w:szCs w:val="16"/>
               </w:rPr>
-              <w:t>Detections for T1610</w:t>
-            </w:r>
-            <w:r>
-              <w:rPr>
-                <w:rFonts w:ascii="Arial" w:eastAsia="Arial" w:hAnsi="Arial" w:cs="Arial"/>
-                <w:sz w:val="16"/>
-                <w:szCs w:val="16"/>
-              </w:rPr>
-              <w:t>--</w:t>
-            </w:r>
-            <w:r>
-              <w:rPr>
-                <w:rFonts w:ascii="Arial" w:eastAsia="Arial" w:hAnsi="Arial" w:cs="Arial"/>
-                <w:sz w:val="16"/>
-                <w:szCs w:val="16"/>
-              </w:rPr>
-              <w:t>Deploy Container. Applicable only in the case that the NF is deployed as a container</w:t>
+              <w:t>Monitor for newly constructed containers that may deploy a container into an environment to facilitate execution or evade defenses</w:t>
             </w:r>
             <w:r>
               <w:rPr>
@@ -2399,6 +2570,7 @@
         <w:rPr>
           <w:noProof/>
         </w:rPr>
+        <w:lastRenderedPageBreak/>
         <w:drawing>
           <wp:inline distT="0" distB="0" distL="0" distR="0" wp14:anchorId="24391393" wp14:editId="21328807">
             <wp:extent cx="5943600" cy="3344545"/>
@@ -2415,7 +2587,7 @@
                     <pic:cNvPicPr/>
                   </pic:nvPicPr>
                   <pic:blipFill>
-                    <a:blip r:embed="rId10"/>
+                    <a:blip r:embed="rId14"/>
                     <a:stretch>
                       <a:fillRect/>
                     </a:stretch>
@@ -2437,7 +2609,7 @@
       </w:r>
     </w:p>
     <w:sectPr>
-      <w:footerReference w:type="default" r:id="rId11"/>
+      <w:footerReference w:type="default" r:id="rId15"/>
       <w:pgSz w:w="12240" w:h="15840"/>
       <w:pgMar w:top="1440" w:right="1440" w:bottom="1440" w:left="1440" w:header="720" w:footer="720" w:gutter="0"/>
       <w:cols w:space="720"/>
@@ -2447,8 +2619,85 @@
 </w:document>
 </file>
 
+<file path=word/comments.xml><?xml version="1.0" encoding="utf-8"?>
+<w:comments xmlns:wpc="http://schemas.microsoft.com/office/word/2010/wordprocessingCanvas" xmlns:cx="http://schemas.microsoft.com/office/drawing/2014/chartex" xmlns:cx1="http://schemas.microsoft.com/office/drawing/2015/9/8/chartex" xmlns:cx2="http://schemas.microsoft.com/office/drawing/2015/10/21/chartex" xmlns:cx3="http://schemas.microsoft.com/office/drawing/2016/5/9/chartex" xmlns:cx4="http://schemas.microsoft.com/office/drawing/2016/5/10/chartex" xmlns:cx5="http://schemas.microsoft.com/office/drawing/2016/5/11/chartex" xmlns:cx6="http://schemas.microsoft.com/office/drawing/2016/5/12/chartex" xmlns:cx7="http://schemas.microsoft.com/office/drawing/2016/5/13/chartex" xmlns:cx8="http://schemas.microsoft.com/office/drawing/2016/5/14/chartex" xmlns:mc="http://schemas.openxmlformats.org/markup-compatibility/2006" xmlns:aink="http://schemas.microsoft.com/office/drawing/2016/ink" xmlns:am3d="http://schemas.microsoft.com/office/drawing/2017/model3d" xmlns:o="urn:schemas-microsoft-com:office:office" xmlns:oel="http://schemas.microsoft.com/office/2019/extlst" xmlns:r="http://schemas.openxmlformats.org/officeDocument/2006/relationships" xmlns:m="http://schemas.openxmlformats.org/officeDocument/2006/math" xmlns:v="urn:schemas-microsoft-com:vml" xmlns:wp14="http://schemas.microsoft.com/office/word/2010/wordprocessingDrawing" xmlns:wp="http://schemas.openxmlformats.org/drawingml/2006/wordprocessingDrawing" xmlns:w10="urn:schemas-microsoft-com:office:word" xmlns:w="http://schemas.openxmlformats.org/wordprocessingml/2006/main" xmlns:w14="http://schemas.microsoft.com/office/word/2010/wordml" xmlns:w15="http://schemas.microsoft.com/office/word/2012/wordml" xmlns:w16cex="http://schemas.microsoft.com/office/word/2018/wordml/cex" xmlns:w16cid="http://schemas.microsoft.com/office/word/2016/wordml/cid" xmlns:w16="http://schemas.microsoft.com/office/word/2018/wordml" xmlns:w16du="http://schemas.microsoft.com/office/word/2023/wordml/word16du" xmlns:w16sdtdh="http://schemas.microsoft.com/office/word/2020/wordml/sdtdatahash" xmlns:w16se="http://schemas.microsoft.com/office/word/2015/wordml/symex" xmlns:wpg="http://schemas.microsoft.com/office/word/2010/wordprocessingGroup" xmlns:wpi="http://schemas.microsoft.com/office/word/2010/wordprocessingInk" xmlns:wne="http://schemas.microsoft.com/office/word/2006/wordml" xmlns:wps="http://schemas.microsoft.com/office/word/2010/wordprocessingShape" mc:Ignorable="w14 w15 w16se w16cid w16 w16cex w16sdtdh wp14">
+  <w:comment w:id="0" w:author="M. Vanderveen" w:date="2022-09-27T14:11:00Z" w:initials="MV">
+    <w:p>
+      <w:pPr>
+        <w:pStyle w:val="CommentText"/>
+      </w:pPr>
+      <w:r>
+        <w:rPr>
+          <w:rStyle w:val="CommentReference"/>
+        </w:rPr>
+        <w:annotationRef/>
+      </w:r>
+      <w:r>
+        <w:t>Added as per Silke's suggestion</w:t>
+      </w:r>
+    </w:p>
+  </w:comment>
+  <w:comment w:id="1" w:author="M. Vanderveen" w:date="2022-09-27T14:15:00Z" w:initials="MV">
+    <w:p>
+      <w:pPr>
+        <w:pStyle w:val="CommentText"/>
+      </w:pPr>
+      <w:r>
+        <w:rPr>
+          <w:rStyle w:val="CommentReference"/>
+        </w:rPr>
+        <w:annotationRef/>
+      </w:r>
+      <w:r>
+        <w:t>As per SIlke</w:t>
+      </w:r>
+    </w:p>
+  </w:comment>
+  <w:comment w:id="2" w:author="M. Vanderveen" w:date="2022-09-27T14:14:00Z" w:initials="MV">
+    <w:p>
+      <w:pPr>
+        <w:pStyle w:val="CommentText"/>
+      </w:pPr>
+      <w:r>
+        <w:rPr>
+          <w:rStyle w:val="CommentReference"/>
+        </w:rPr>
+        <w:annotationRef/>
+      </w:r>
+      <w:r>
+        <w:t>Added as per Silke</w:t>
+      </w:r>
+    </w:p>
+  </w:comment>
+</w:comments>
+</file>
+
+<file path=word/commentsExtended.xml><?xml version="1.0" encoding="utf-8"?>
+<w15:commentsEx xmlns:wpc="http://schemas.microsoft.com/office/word/2010/wordprocessingCanvas" xmlns:cx="http://schemas.microsoft.com/office/drawing/2014/chartex" xmlns:cx1="http://schemas.microsoft.com/office/drawing/2015/9/8/chartex" xmlns:cx2="http://schemas.microsoft.com/office/drawing/2015/10/21/chartex" xmlns:cx3="http://schemas.microsoft.com/office/drawing/2016/5/9/chartex" xmlns:cx4="http://schemas.microsoft.com/office/drawing/2016/5/10/chartex" xmlns:cx5="http://schemas.microsoft.com/office/drawing/2016/5/11/chartex" xmlns:cx6="http://schemas.microsoft.com/office/drawing/2016/5/12/chartex" xmlns:cx7="http://schemas.microsoft.com/office/drawing/2016/5/13/chartex" xmlns:cx8="http://schemas.microsoft.com/office/drawing/2016/5/14/chartex" xmlns:mc="http://schemas.openxmlformats.org/markup-compatibility/2006" xmlns:aink="http://schemas.microsoft.com/office/drawing/2016/ink" xmlns:am3d="http://schemas.microsoft.com/office/drawing/2017/model3d" xmlns:o="urn:schemas-microsoft-com:office:office" xmlns:oel="http://schemas.microsoft.com/office/2019/extlst" xmlns:r="http://schemas.openxmlformats.org/officeDocument/2006/relationships" xmlns:m="http://schemas.openxmlformats.org/officeDocument/2006/math" xmlns:v="urn:schemas-microsoft-com:vml" xmlns:wp14="http://schemas.microsoft.com/office/word/2010/wordprocessingDrawing" xmlns:wp="http://schemas.openxmlformats.org/drawingml/2006/wordprocessingDrawing" xmlns:w10="urn:schemas-microsoft-com:office:word" xmlns:w="http://schemas.openxmlformats.org/wordprocessingml/2006/main" xmlns:w14="http://schemas.microsoft.com/office/word/2010/wordml" xmlns:w15="http://schemas.microsoft.com/office/word/2012/wordml" xmlns:w16cex="http://schemas.microsoft.com/office/word/2018/wordml/cex" xmlns:w16cid="http://schemas.microsoft.com/office/word/2016/wordml/cid" xmlns:w16="http://schemas.microsoft.com/office/word/2018/wordml" xmlns:w16du="http://schemas.microsoft.com/office/word/2023/wordml/word16du" xmlns:w16sdtdh="http://schemas.microsoft.com/office/word/2020/wordml/sdtdatahash" xmlns:w16se="http://schemas.microsoft.com/office/word/2015/wordml/symex" xmlns:wpg="http://schemas.microsoft.com/office/word/2010/wordprocessingGroup" xmlns:wpi="http://schemas.microsoft.com/office/word/2010/wordprocessingInk" xmlns:wne="http://schemas.microsoft.com/office/word/2006/wordml" xmlns:wps="http://schemas.microsoft.com/office/word/2010/wordprocessingShape" mc:Ignorable="w14 w15 w16se w16cid w16 w16cex w16sdtdh wp14">
+  <w15:commentEx w15:paraId="17E0F370" w15:done="0"/>
+  <w15:commentEx w15:paraId="01E01CEF" w15:done="0"/>
+  <w15:commentEx w15:paraId="06B08404" w15:done="0"/>
+</w15:commentsEx>
+</file>
+
+<file path=word/commentsExtensible.xml><?xml version="1.0" encoding="utf-8"?>
+<w16cex:commentsExtensible xmlns:wpc="http://schemas.microsoft.com/office/word/2010/wordprocessingCanvas" xmlns:cx="http://schemas.microsoft.com/office/drawing/2014/chartex" xmlns:cx1="http://schemas.microsoft.com/office/drawing/2015/9/8/chartex" xmlns:cx2="http://schemas.microsoft.com/office/drawing/2015/10/21/chartex" xmlns:cx3="http://schemas.microsoft.com/office/drawing/2016/5/9/chartex" xmlns:cx4="http://schemas.microsoft.com/office/drawing/2016/5/10/chartex" xmlns:cx5="http://schemas.microsoft.com/office/drawing/2016/5/11/chartex" xmlns:cx6="http://schemas.microsoft.com/office/drawing/2016/5/12/chartex" xmlns:cx7="http://schemas.microsoft.com/office/drawing/2016/5/13/chartex" xmlns:cx8="http://schemas.microsoft.com/office/drawing/2016/5/14/chartex" xmlns:mc="http://schemas.openxmlformats.org/markup-compatibility/2006" xmlns:aink="http://schemas.microsoft.com/office/drawing/2016/ink" xmlns:am3d="http://schemas.microsoft.com/office/drawing/2017/model3d" xmlns:o="urn:schemas-microsoft-com:office:office" xmlns:oel="http://schemas.microsoft.com/office/2019/extlst" xmlns:r="http://schemas.openxmlformats.org/officeDocument/2006/relationships" xmlns:m="http://schemas.openxmlformats.org/officeDocument/2006/math" xmlns:v="urn:schemas-microsoft-com:vml" xmlns:wp14="http://schemas.microsoft.com/office/word/2010/wordprocessingDrawing" xmlns:wp="http://schemas.openxmlformats.org/drawingml/2006/wordprocessingDrawing" xmlns:w10="urn:schemas-microsoft-com:office:word" xmlns:w="http://schemas.openxmlformats.org/wordprocessingml/2006/main" xmlns:w14="http://schemas.microsoft.com/office/word/2010/wordml" xmlns:w15="http://schemas.microsoft.com/office/word/2012/wordml" xmlns:w16cex="http://schemas.microsoft.com/office/word/2018/wordml/cex" xmlns:w16cid="http://schemas.microsoft.com/office/word/2016/wordml/cid" xmlns:w16="http://schemas.microsoft.com/office/word/2018/wordml" xmlns:w16du="http://schemas.microsoft.com/office/word/2023/wordml/word16du" xmlns:w16sdtdh="http://schemas.microsoft.com/office/word/2020/wordml/sdtdatahash" xmlns:w16se="http://schemas.microsoft.com/office/word/2015/wordml/symex" xmlns:wpg="http://schemas.microsoft.com/office/word/2010/wordprocessingGroup" xmlns:wpi="http://schemas.microsoft.com/office/word/2010/wordprocessingInk" xmlns:wne="http://schemas.microsoft.com/office/word/2006/wordml" xmlns:wps="http://schemas.microsoft.com/office/word/2010/wordprocessingShape" mc:Ignorable="w14 w15 w16se w16cid w16 w16cex w16sdtdh wp14">
+  <w16cex:commentExtensible w16cex:durableId="26DD830E" w16cex:dateUtc="2022-09-27T21:11:00Z"/>
+  <w16cex:commentExtensible w16cex:durableId="26DD83E5" w16cex:dateUtc="2022-09-27T21:15:00Z"/>
+  <w16cex:commentExtensible w16cex:durableId="26DD83CE" w16cex:dateUtc="2022-09-27T21:14:00Z"/>
+</w16cex:commentsExtensible>
+</file>
+
+<file path=word/commentsIds.xml><?xml version="1.0" encoding="utf-8"?>
+<w16cid:commentsIds xmlns:wpc="http://schemas.microsoft.com/office/word/2010/wordprocessingCanvas" xmlns:cx="http://schemas.microsoft.com/office/drawing/2014/chartex" xmlns:cx1="http://schemas.microsoft.com/office/drawing/2015/9/8/chartex" xmlns:cx2="http://schemas.microsoft.com/office/drawing/2015/10/21/chartex" xmlns:cx3="http://schemas.microsoft.com/office/drawing/2016/5/9/chartex" xmlns:cx4="http://schemas.microsoft.com/office/drawing/2016/5/10/chartex" xmlns:cx5="http://schemas.microsoft.com/office/drawing/2016/5/11/chartex" xmlns:cx6="http://schemas.microsoft.com/office/drawing/2016/5/12/chartex" xmlns:cx7="http://schemas.microsoft.com/office/drawing/2016/5/13/chartex" xmlns:cx8="http://schemas.microsoft.com/office/drawing/2016/5/14/chartex" xmlns:mc="http://schemas.openxmlformats.org/markup-compatibility/2006" xmlns:aink="http://schemas.microsoft.com/office/drawing/2016/ink" xmlns:am3d="http://schemas.microsoft.com/office/drawing/2017/model3d" xmlns:o="urn:schemas-microsoft-com:office:office" xmlns:oel="http://schemas.microsoft.com/office/2019/extlst" xmlns:r="http://schemas.openxmlformats.org/officeDocument/2006/relationships" xmlns:m="http://schemas.openxmlformats.org/officeDocument/2006/math" xmlns:v="urn:schemas-microsoft-com:vml" xmlns:wp14="http://schemas.microsoft.com/office/word/2010/wordprocessingDrawing" xmlns:wp="http://schemas.openxmlformats.org/drawingml/2006/wordprocessingDrawing" xmlns:w10="urn:schemas-microsoft-com:office:word" xmlns:w="http://schemas.openxmlformats.org/wordprocessingml/2006/main" xmlns:w14="http://schemas.microsoft.com/office/word/2010/wordml" xmlns:w15="http://schemas.microsoft.com/office/word/2012/wordml" xmlns:w16cex="http://schemas.microsoft.com/office/word/2018/wordml/cex" xmlns:w16cid="http://schemas.microsoft.com/office/word/2016/wordml/cid" xmlns:w16="http://schemas.microsoft.com/office/word/2018/wordml" xmlns:w16du="http://schemas.microsoft.com/office/word/2023/wordml/word16du" xmlns:w16sdtdh="http://schemas.microsoft.com/office/word/2020/wordml/sdtdatahash" xmlns:w16se="http://schemas.microsoft.com/office/word/2015/wordml/symex" xmlns:wpg="http://schemas.microsoft.com/office/word/2010/wordprocessingGroup" xmlns:wpi="http://schemas.microsoft.com/office/word/2010/wordprocessingInk" xmlns:wne="http://schemas.microsoft.com/office/word/2006/wordml" xmlns:wps="http://schemas.microsoft.com/office/word/2010/wordprocessingShape" mc:Ignorable="w14 w15 w16se w16cid w16 w16cex w16sdtdh wp14">
+  <w16cid:commentId w16cid:paraId="17E0F370" w16cid:durableId="26DD830E"/>
+  <w16cid:commentId w16cid:paraId="01E01CEF" w16cid:durableId="26DD83E5"/>
+  <w16cid:commentId w16cid:paraId="06B08404" w16cid:durableId="26DD83CE"/>
+</w16cid:commentsIds>
+</file>
+
 <file path=word/endnotes.xml><?xml version="1.0" encoding="utf-8"?>
-<w:endnotes xmlns:wpc="http://schemas.microsoft.com/office/word/2010/wordprocessingCanvas" xmlns:cx="http://schemas.microsoft.com/office/drawing/2014/chartex" xmlns:cx1="http://schemas.microsoft.com/office/drawing/2015/9/8/chartex" xmlns:cx2="http://schemas.microsoft.com/office/drawing/2015/10/21/chartex" xmlns:cx3="http://schemas.microsoft.com/office/drawing/2016/5/9/chartex" xmlns:cx4="http://schemas.microsoft.com/office/drawing/2016/5/10/chartex" xmlns:cx5="http://schemas.microsoft.com/office/drawing/2016/5/11/chartex" xmlns:cx6="http://schemas.microsoft.com/office/drawing/2016/5/12/chartex" xmlns:cx7="http://schemas.microsoft.com/office/drawing/2016/5/13/chartex" xmlns:cx8="http://schemas.microsoft.com/office/drawing/2016/5/14/chartex" xmlns:mc="http://schemas.openxmlformats.org/markup-compatibility/2006" xmlns:aink="http://schemas.microsoft.com/office/drawing/2016/ink" xmlns:am3d="http://schemas.microsoft.com/office/drawing/2017/model3d" xmlns:o="urn:schemas-microsoft-com:office:office" xmlns:oel="http://schemas.microsoft.com/office/2019/extlst" xmlns:r="http://schemas.openxmlformats.org/officeDocument/2006/relationships" xmlns:m="http://schemas.openxmlformats.org/officeDocument/2006/math" xmlns:v="urn:schemas-microsoft-com:vml" xmlns:wp14="http://schemas.microsoft.com/office/word/2010/wordprocessingDrawing" xmlns:wp="http://schemas.openxmlformats.org/drawingml/2006/wordprocessingDrawing" xmlns:w10="urn:schemas-microsoft-com:office:word" xmlns:w="http://schemas.openxmlformats.org/wordprocessingml/2006/main" xmlns:w14="http://schemas.microsoft.com/office/word/2010/wordml" xmlns:w15="http://schemas.microsoft.com/office/word/2012/wordml" xmlns:w16cex="http://schemas.microsoft.com/office/word/2018/wordml/cex" xmlns:w16cid="http://schemas.microsoft.com/office/word/2016/wordml/cid" xmlns:w16="http://schemas.microsoft.com/office/word/2018/wordml" xmlns:w16sdtdh="http://schemas.microsoft.com/office/word/2020/wordml/sdtdatahash" xmlns:w16se="http://schemas.microsoft.com/office/word/2015/wordml/symex" xmlns:wpg="http://schemas.microsoft.com/office/word/2010/wordprocessingGroup" xmlns:wpi="http://schemas.microsoft.com/office/word/2010/wordprocessingInk" xmlns:wne="http://schemas.microsoft.com/office/word/2006/wordml" xmlns:wps="http://schemas.microsoft.com/office/word/2010/wordprocessingShape" mc:Ignorable="w14 w15 w16se w16cid w16 w16cex w16sdtdh wp14">
+<w:endnotes xmlns:wpc="http://schemas.microsoft.com/office/word/2010/wordprocessingCanvas" xmlns:cx="http://schemas.microsoft.com/office/drawing/2014/chartex" xmlns:cx1="http://schemas.microsoft.com/office/drawing/2015/9/8/chartex" xmlns:cx2="http://schemas.microsoft.com/office/drawing/2015/10/21/chartex" xmlns:cx3="http://schemas.microsoft.com/office/drawing/2016/5/9/chartex" xmlns:cx4="http://schemas.microsoft.com/office/drawing/2016/5/10/chartex" xmlns:cx5="http://schemas.microsoft.com/office/drawing/2016/5/11/chartex" xmlns:cx6="http://schemas.microsoft.com/office/drawing/2016/5/12/chartex" xmlns:cx7="http://schemas.microsoft.com/office/drawing/2016/5/13/chartex" xmlns:cx8="http://schemas.microsoft.com/office/drawing/2016/5/14/chartex" xmlns:mc="http://schemas.openxmlformats.org/markup-compatibility/2006" xmlns:aink="http://schemas.microsoft.com/office/drawing/2016/ink" xmlns:am3d="http://schemas.microsoft.com/office/drawing/2017/model3d" xmlns:o="urn:schemas-microsoft-com:office:office" xmlns:oel="http://schemas.microsoft.com/office/2019/extlst" xmlns:r="http://schemas.openxmlformats.org/officeDocument/2006/relationships" xmlns:m="http://schemas.openxmlformats.org/officeDocument/2006/math" xmlns:v="urn:schemas-microsoft-com:vml" xmlns:wp14="http://schemas.microsoft.com/office/word/2010/wordprocessingDrawing" xmlns:wp="http://schemas.openxmlformats.org/drawingml/2006/wordprocessingDrawing" xmlns:w10="urn:schemas-microsoft-com:office:word" xmlns:w="http://schemas.openxmlformats.org/wordprocessingml/2006/main" xmlns:w14="http://schemas.microsoft.com/office/word/2010/wordml" xmlns:w15="http://schemas.microsoft.com/office/word/2012/wordml" xmlns:w16cex="http://schemas.microsoft.com/office/word/2018/wordml/cex" xmlns:w16cid="http://schemas.microsoft.com/office/word/2016/wordml/cid" xmlns:w16="http://schemas.microsoft.com/office/word/2018/wordml" xmlns:w16du="http://schemas.microsoft.com/office/word/2023/wordml/word16du" xmlns:w16sdtdh="http://schemas.microsoft.com/office/word/2020/wordml/sdtdatahash" xmlns:w16se="http://schemas.microsoft.com/office/word/2015/wordml/symex" xmlns:wpg="http://schemas.microsoft.com/office/word/2010/wordprocessingGroup" xmlns:wpi="http://schemas.microsoft.com/office/word/2010/wordprocessingInk" xmlns:wne="http://schemas.microsoft.com/office/word/2006/wordml" xmlns:wps="http://schemas.microsoft.com/office/word/2010/wordprocessingShape" mc:Ignorable="w14 w15 w16se w16cid w16 w16cex w16sdtdh wp14">
   <w:endnote w:type="separator" w:id="-1">
     <w:p>
       <w:r>
@@ -2470,7 +2719,7 @@
 </file>
 
 <file path=word/footer1.xml><?xml version="1.0" encoding="utf-8"?>
-<w:ftr xmlns:wpc="http://schemas.microsoft.com/office/word/2010/wordprocessingCanvas" xmlns:cx="http://schemas.microsoft.com/office/drawing/2014/chartex" xmlns:cx1="http://schemas.microsoft.com/office/drawing/2015/9/8/chartex" xmlns:cx2="http://schemas.microsoft.com/office/drawing/2015/10/21/chartex" xmlns:cx3="http://schemas.microsoft.com/office/drawing/2016/5/9/chartex" xmlns:cx4="http://schemas.microsoft.com/office/drawing/2016/5/10/chartex" xmlns:cx5="http://schemas.microsoft.com/office/drawing/2016/5/11/chartex" xmlns:cx6="http://schemas.microsoft.com/office/drawing/2016/5/12/chartex" xmlns:cx7="http://schemas.microsoft.com/office/drawing/2016/5/13/chartex" xmlns:cx8="http://schemas.microsoft.com/office/drawing/2016/5/14/chartex" xmlns:mc="http://schemas.openxmlformats.org/markup-compatibility/2006" xmlns:aink="http://schemas.microsoft.com/office/drawing/2016/ink" xmlns:am3d="http://schemas.microsoft.com/office/drawing/2017/model3d" xmlns:o="urn:schemas-microsoft-com:office:office" xmlns:oel="http://schemas.microsoft.com/office/2019/extlst" xmlns:r="http://schemas.openxmlformats.org/officeDocument/2006/relationships" xmlns:m="http://schemas.openxmlformats.org/officeDocument/2006/math" xmlns:v="urn:schemas-microsoft-com:vml" xmlns:wp14="http://schemas.microsoft.com/office/word/2010/wordprocessingDrawing" xmlns:wp="http://schemas.openxmlformats.org/drawingml/2006/wordprocessingDrawing" xmlns:w10="urn:schemas-microsoft-com:office:word" xmlns:w="http://schemas.openxmlformats.org/wordprocessingml/2006/main" xmlns:w14="http://schemas.microsoft.com/office/word/2010/wordml" xmlns:w15="http://schemas.microsoft.com/office/word/2012/wordml" xmlns:w16cex="http://schemas.microsoft.com/office/word/2018/wordml/cex" xmlns:w16cid="http://schemas.microsoft.com/office/word/2016/wordml/cid" xmlns:w16="http://schemas.microsoft.com/office/word/2018/wordml" xmlns:w16sdtdh="http://schemas.microsoft.com/office/word/2020/wordml/sdtdatahash" xmlns:w16se="http://schemas.microsoft.com/office/word/2015/wordml/symex" xmlns:wpg="http://schemas.microsoft.com/office/word/2010/wordprocessingGroup" xmlns:wpi="http://schemas.microsoft.com/office/word/2010/wordprocessingInk" xmlns:wne="http://schemas.microsoft.com/office/word/2006/wordml" xmlns:wps="http://schemas.microsoft.com/office/word/2010/wordprocessingShape" mc:Ignorable="w14 w15 w16se w16cid w16 w16cex w16sdtdh wp14">
+<w:ftr xmlns:wpc="http://schemas.microsoft.com/office/word/2010/wordprocessingCanvas" xmlns:cx="http://schemas.microsoft.com/office/drawing/2014/chartex" xmlns:cx1="http://schemas.microsoft.com/office/drawing/2015/9/8/chartex" xmlns:cx2="http://schemas.microsoft.com/office/drawing/2015/10/21/chartex" xmlns:cx3="http://schemas.microsoft.com/office/drawing/2016/5/9/chartex" xmlns:cx4="http://schemas.microsoft.com/office/drawing/2016/5/10/chartex" xmlns:cx5="http://schemas.microsoft.com/office/drawing/2016/5/11/chartex" xmlns:cx6="http://schemas.microsoft.com/office/drawing/2016/5/12/chartex" xmlns:cx7="http://schemas.microsoft.com/office/drawing/2016/5/13/chartex" xmlns:cx8="http://schemas.microsoft.com/office/drawing/2016/5/14/chartex" xmlns:mc="http://schemas.openxmlformats.org/markup-compatibility/2006" xmlns:aink="http://schemas.microsoft.com/office/drawing/2016/ink" xmlns:am3d="http://schemas.microsoft.com/office/drawing/2017/model3d" xmlns:o="urn:schemas-microsoft-com:office:office" xmlns:oel="http://schemas.microsoft.com/office/2019/extlst" xmlns:r="http://schemas.openxmlformats.org/officeDocument/2006/relationships" xmlns:m="http://schemas.openxmlformats.org/officeDocument/2006/math" xmlns:v="urn:schemas-microsoft-com:vml" xmlns:wp14="http://schemas.microsoft.com/office/word/2010/wordprocessingDrawing" xmlns:wp="http://schemas.openxmlformats.org/drawingml/2006/wordprocessingDrawing" xmlns:w10="urn:schemas-microsoft-com:office:word" xmlns:w="http://schemas.openxmlformats.org/wordprocessingml/2006/main" xmlns:w14="http://schemas.microsoft.com/office/word/2010/wordml" xmlns:w15="http://schemas.microsoft.com/office/word/2012/wordml" xmlns:w16cex="http://schemas.microsoft.com/office/word/2018/wordml/cex" xmlns:w16cid="http://schemas.microsoft.com/office/word/2016/wordml/cid" xmlns:w16="http://schemas.microsoft.com/office/word/2018/wordml" xmlns:w16du="http://schemas.microsoft.com/office/word/2023/wordml/word16du" xmlns:w16sdtdh="http://schemas.microsoft.com/office/word/2020/wordml/sdtdatahash" xmlns:w16se="http://schemas.microsoft.com/office/word/2015/wordml/symex" xmlns:wpg="http://schemas.microsoft.com/office/word/2010/wordprocessingGroup" xmlns:wpi="http://schemas.microsoft.com/office/word/2010/wordprocessingInk" xmlns:wne="http://schemas.microsoft.com/office/word/2006/wordml" xmlns:wps="http://schemas.microsoft.com/office/word/2010/wordprocessingShape" mc:Ignorable="w14 w15 w16se w16cid w16 w16cex w16sdtdh wp14">
   <w:p>
     <w:pPr>
       <w:pStyle w:val="Footer"/>
@@ -2484,7 +2733,7 @@
 </file>
 
 <file path=word/footnotes.xml><?xml version="1.0" encoding="utf-8"?>
-<w:footnotes xmlns:wpc="http://schemas.microsoft.com/office/word/2010/wordprocessingCanvas" xmlns:cx="http://schemas.microsoft.com/office/drawing/2014/chartex" xmlns:cx1="http://schemas.microsoft.com/office/drawing/2015/9/8/chartex" xmlns:cx2="http://schemas.microsoft.com/office/drawing/2015/10/21/chartex" xmlns:cx3="http://schemas.microsoft.com/office/drawing/2016/5/9/chartex" xmlns:cx4="http://schemas.microsoft.com/office/drawing/2016/5/10/chartex" xmlns:cx5="http://schemas.microsoft.com/office/drawing/2016/5/11/chartex" xmlns:cx6="http://schemas.microsoft.com/office/drawing/2016/5/12/chartex" xmlns:cx7="http://schemas.microsoft.com/office/drawing/2016/5/13/chartex" xmlns:cx8="http://schemas.microsoft.com/office/drawing/2016/5/14/chartex" xmlns:mc="http://schemas.openxmlformats.org/markup-compatibility/2006" xmlns:aink="http://schemas.microsoft.com/office/drawing/2016/ink" xmlns:am3d="http://schemas.microsoft.com/office/drawing/2017/model3d" xmlns:o="urn:schemas-microsoft-com:office:office" xmlns:oel="http://schemas.microsoft.com/office/2019/extlst" xmlns:r="http://schemas.openxmlformats.org/officeDocument/2006/relationships" xmlns:m="http://schemas.openxmlformats.org/officeDocument/2006/math" xmlns:v="urn:schemas-microsoft-com:vml" xmlns:wp14="http://schemas.microsoft.com/office/word/2010/wordprocessingDrawing" xmlns:wp="http://schemas.openxmlformats.org/drawingml/2006/wordprocessingDrawing" xmlns:w10="urn:schemas-microsoft-com:office:word" xmlns:w="http://schemas.openxmlformats.org/wordprocessingml/2006/main" xmlns:w14="http://schemas.microsoft.com/office/word/2010/wordml" xmlns:w15="http://schemas.microsoft.com/office/word/2012/wordml" xmlns:w16cex="http://schemas.microsoft.com/office/word/2018/wordml/cex" xmlns:w16cid="http://schemas.microsoft.com/office/word/2016/wordml/cid" xmlns:w16="http://schemas.microsoft.com/office/word/2018/wordml" xmlns:w16sdtdh="http://schemas.microsoft.com/office/word/2020/wordml/sdtdatahash" xmlns:w16se="http://schemas.microsoft.com/office/word/2015/wordml/symex" xmlns:wpg="http://schemas.microsoft.com/office/word/2010/wordprocessingGroup" xmlns:wpi="http://schemas.microsoft.com/office/word/2010/wordprocessingInk" xmlns:wne="http://schemas.microsoft.com/office/word/2006/wordml" xmlns:wps="http://schemas.microsoft.com/office/word/2010/wordprocessingShape" mc:Ignorable="w14 w15 w16se w16cid w16 w16cex w16sdtdh wp14">
+<w:footnotes xmlns:wpc="http://schemas.microsoft.com/office/word/2010/wordprocessingCanvas" xmlns:cx="http://schemas.microsoft.com/office/drawing/2014/chartex" xmlns:cx1="http://schemas.microsoft.com/office/drawing/2015/9/8/chartex" xmlns:cx2="http://schemas.microsoft.com/office/drawing/2015/10/21/chartex" xmlns:cx3="http://schemas.microsoft.com/office/drawing/2016/5/9/chartex" xmlns:cx4="http://schemas.microsoft.com/office/drawing/2016/5/10/chartex" xmlns:cx5="http://schemas.microsoft.com/office/drawing/2016/5/11/chartex" xmlns:cx6="http://schemas.microsoft.com/office/drawing/2016/5/12/chartex" xmlns:cx7="http://schemas.microsoft.com/office/drawing/2016/5/13/chartex" xmlns:cx8="http://schemas.microsoft.com/office/drawing/2016/5/14/chartex" xmlns:mc="http://schemas.openxmlformats.org/markup-compatibility/2006" xmlns:aink="http://schemas.microsoft.com/office/drawing/2016/ink" xmlns:am3d="http://schemas.microsoft.com/office/drawing/2017/model3d" xmlns:o="urn:schemas-microsoft-com:office:office" xmlns:oel="http://schemas.microsoft.com/office/2019/extlst" xmlns:r="http://schemas.openxmlformats.org/officeDocument/2006/relationships" xmlns:m="http://schemas.openxmlformats.org/officeDocument/2006/math" xmlns:v="urn:schemas-microsoft-com:vml" xmlns:wp14="http://schemas.microsoft.com/office/word/2010/wordprocessingDrawing" xmlns:wp="http://schemas.openxmlformats.org/drawingml/2006/wordprocessingDrawing" xmlns:w10="urn:schemas-microsoft-com:office:word" xmlns:w="http://schemas.openxmlformats.org/wordprocessingml/2006/main" xmlns:w14="http://schemas.microsoft.com/office/word/2010/wordml" xmlns:w15="http://schemas.microsoft.com/office/word/2012/wordml" xmlns:w16cex="http://schemas.microsoft.com/office/word/2018/wordml/cex" xmlns:w16cid="http://schemas.microsoft.com/office/word/2016/wordml/cid" xmlns:w16="http://schemas.microsoft.com/office/word/2018/wordml" xmlns:w16du="http://schemas.microsoft.com/office/word/2023/wordml/word16du" xmlns:w16sdtdh="http://schemas.microsoft.com/office/word/2020/wordml/sdtdatahash" xmlns:w16se="http://schemas.microsoft.com/office/word/2015/wordml/symex" xmlns:wpg="http://schemas.microsoft.com/office/word/2010/wordprocessingGroup" xmlns:wpi="http://schemas.microsoft.com/office/word/2010/wordprocessingInk" xmlns:wne="http://schemas.microsoft.com/office/word/2006/wordml" xmlns:wps="http://schemas.microsoft.com/office/word/2010/wordprocessingShape" mc:Ignorable="w14 w15 w16se w16cid w16 w16cex w16sdtdh wp14">
   <w:footnote w:type="separator" w:id="-1">
     <w:p>
       <w:r>
@@ -2506,7 +2755,7 @@
 </file>
 
 <file path=word/numbering.xml><?xml version="1.0" encoding="utf-8"?>
-<w:numbering xmlns:wpc="http://schemas.microsoft.com/office/word/2010/wordprocessingCanvas" xmlns:cx="http://schemas.microsoft.com/office/drawing/2014/chartex" xmlns:cx1="http://schemas.microsoft.com/office/drawing/2015/9/8/chartex" xmlns:cx2="http://schemas.microsoft.com/office/drawing/2015/10/21/chartex" xmlns:cx3="http://schemas.microsoft.com/office/drawing/2016/5/9/chartex" xmlns:cx4="http://schemas.microsoft.com/office/drawing/2016/5/10/chartex" xmlns:cx5="http://schemas.microsoft.com/office/drawing/2016/5/11/chartex" xmlns:cx6="http://schemas.microsoft.com/office/drawing/2016/5/12/chartex" xmlns:cx7="http://schemas.microsoft.com/office/drawing/2016/5/13/chartex" xmlns:cx8="http://schemas.microsoft.com/office/drawing/2016/5/14/chartex" xmlns:mc="http://schemas.openxmlformats.org/markup-compatibility/2006" xmlns:aink="http://schemas.microsoft.com/office/drawing/2016/ink" xmlns:am3d="http://schemas.microsoft.com/office/drawing/2017/model3d" xmlns:o="urn:schemas-microsoft-com:office:office" xmlns:oel="http://schemas.microsoft.com/office/2019/extlst" xmlns:r="http://schemas.openxmlformats.org/officeDocument/2006/relationships" xmlns:m="http://schemas.openxmlformats.org/officeDocument/2006/math" xmlns:v="urn:schemas-microsoft-com:vml" xmlns:wp14="http://schemas.microsoft.com/office/word/2010/wordprocessingDrawing" xmlns:wp="http://schemas.openxmlformats.org/drawingml/2006/wordprocessingDrawing" xmlns:w10="urn:schemas-microsoft-com:office:word" xmlns:w="http://schemas.openxmlformats.org/wordprocessingml/2006/main" xmlns:w14="http://schemas.microsoft.com/office/word/2010/wordml" xmlns:w15="http://schemas.microsoft.com/office/word/2012/wordml" xmlns:w16cex="http://schemas.microsoft.com/office/word/2018/wordml/cex" xmlns:w16cid="http://schemas.microsoft.com/office/word/2016/wordml/cid" xmlns:w16="http://schemas.microsoft.com/office/word/2018/wordml" xmlns:w16sdtdh="http://schemas.microsoft.com/office/word/2020/wordml/sdtdatahash" xmlns:w16se="http://schemas.microsoft.com/office/word/2015/wordml/symex" xmlns:wpg="http://schemas.microsoft.com/office/word/2010/wordprocessingGroup" xmlns:wpi="http://schemas.microsoft.com/office/word/2010/wordprocessingInk" xmlns:wne="http://schemas.microsoft.com/office/word/2006/wordml" xmlns:wps="http://schemas.microsoft.com/office/word/2010/wordprocessingShape" mc:Ignorable="w14 w15 w16se w16cid w16 w16cex w16sdtdh wp14">
+<w:numbering xmlns:wpc="http://schemas.microsoft.com/office/word/2010/wordprocessingCanvas" xmlns:cx="http://schemas.microsoft.com/office/drawing/2014/chartex" xmlns:cx1="http://schemas.microsoft.com/office/drawing/2015/9/8/chartex" xmlns:cx2="http://schemas.microsoft.com/office/drawing/2015/10/21/chartex" xmlns:cx3="http://schemas.microsoft.com/office/drawing/2016/5/9/chartex" xmlns:cx4="http://schemas.microsoft.com/office/drawing/2016/5/10/chartex" xmlns:cx5="http://schemas.microsoft.com/office/drawing/2016/5/11/chartex" xmlns:cx6="http://schemas.microsoft.com/office/drawing/2016/5/12/chartex" xmlns:cx7="http://schemas.microsoft.com/office/drawing/2016/5/13/chartex" xmlns:cx8="http://schemas.microsoft.com/office/drawing/2016/5/14/chartex" xmlns:mc="http://schemas.openxmlformats.org/markup-compatibility/2006" xmlns:aink="http://schemas.microsoft.com/office/drawing/2016/ink" xmlns:am3d="http://schemas.microsoft.com/office/drawing/2017/model3d" xmlns:o="urn:schemas-microsoft-com:office:office" xmlns:oel="http://schemas.microsoft.com/office/2019/extlst" xmlns:r="http://schemas.openxmlformats.org/officeDocument/2006/relationships" xmlns:m="http://schemas.openxmlformats.org/officeDocument/2006/math" xmlns:v="urn:schemas-microsoft-com:vml" xmlns:wp14="http://schemas.microsoft.com/office/word/2010/wordprocessingDrawing" xmlns:wp="http://schemas.openxmlformats.org/drawingml/2006/wordprocessingDrawing" xmlns:w10="urn:schemas-microsoft-com:office:word" xmlns:w="http://schemas.openxmlformats.org/wordprocessingml/2006/main" xmlns:w14="http://schemas.microsoft.com/office/word/2010/wordml" xmlns:w15="http://schemas.microsoft.com/office/word/2012/wordml" xmlns:w16cex="http://schemas.microsoft.com/office/word/2018/wordml/cex" xmlns:w16cid="http://schemas.microsoft.com/office/word/2016/wordml/cid" xmlns:w16="http://schemas.microsoft.com/office/word/2018/wordml" xmlns:w16du="http://schemas.microsoft.com/office/word/2023/wordml/word16du" xmlns:w16sdtdh="http://schemas.microsoft.com/office/word/2020/wordml/sdtdatahash" xmlns:w16se="http://schemas.microsoft.com/office/word/2015/wordml/symex" xmlns:wpg="http://schemas.microsoft.com/office/word/2010/wordprocessingGroup" xmlns:wpi="http://schemas.microsoft.com/office/word/2010/wordprocessingInk" xmlns:wne="http://schemas.microsoft.com/office/word/2006/wordml" xmlns:wps="http://schemas.microsoft.com/office/word/2010/wordprocessingShape" mc:Ignorable="w14 w15 w16se w16cid w16 w16cex w16sdtdh wp14">
   <w:abstractNum w:abstractNumId="0" w15:restartNumberingAfterBreak="0">
     <w:nsid w:val="3C717A3D"/>
     <w:multiLevelType w:val="multilevel"/>
@@ -3008,6 +3257,14 @@
     <w:abstractNumId w:val="3"/>
   </w:num>
 </w:numbering>
+</file>
+
+<file path=word/people.xml><?xml version="1.0" encoding="utf-8"?>
+<w15:people xmlns:wpc="http://schemas.microsoft.com/office/word/2010/wordprocessingCanvas" xmlns:cx="http://schemas.microsoft.com/office/drawing/2014/chartex" xmlns:cx1="http://schemas.microsoft.com/office/drawing/2015/9/8/chartex" xmlns:cx2="http://schemas.microsoft.com/office/drawing/2015/10/21/chartex" xmlns:cx3="http://schemas.microsoft.com/office/drawing/2016/5/9/chartex" xmlns:cx4="http://schemas.microsoft.com/office/drawing/2016/5/10/chartex" xmlns:cx5="http://schemas.microsoft.com/office/drawing/2016/5/11/chartex" xmlns:cx6="http://schemas.microsoft.com/office/drawing/2016/5/12/chartex" xmlns:cx7="http://schemas.microsoft.com/office/drawing/2016/5/13/chartex" xmlns:cx8="http://schemas.microsoft.com/office/drawing/2016/5/14/chartex" xmlns:mc="http://schemas.openxmlformats.org/markup-compatibility/2006" xmlns:aink="http://schemas.microsoft.com/office/drawing/2016/ink" xmlns:am3d="http://schemas.microsoft.com/office/drawing/2017/model3d" xmlns:o="urn:schemas-microsoft-com:office:office" xmlns:oel="http://schemas.microsoft.com/office/2019/extlst" xmlns:r="http://schemas.openxmlformats.org/officeDocument/2006/relationships" xmlns:m="http://schemas.openxmlformats.org/officeDocument/2006/math" xmlns:v="urn:schemas-microsoft-com:vml" xmlns:wp14="http://schemas.microsoft.com/office/word/2010/wordprocessingDrawing" xmlns:wp="http://schemas.openxmlformats.org/drawingml/2006/wordprocessingDrawing" xmlns:w10="urn:schemas-microsoft-com:office:word" xmlns:w="http://schemas.openxmlformats.org/wordprocessingml/2006/main" xmlns:w14="http://schemas.microsoft.com/office/word/2010/wordml" xmlns:w15="http://schemas.microsoft.com/office/word/2012/wordml" xmlns:w16cex="http://schemas.microsoft.com/office/word/2018/wordml/cex" xmlns:w16cid="http://schemas.microsoft.com/office/word/2016/wordml/cid" xmlns:w16="http://schemas.microsoft.com/office/word/2018/wordml" xmlns:w16du="http://schemas.microsoft.com/office/word/2023/wordml/word16du" xmlns:w16sdtdh="http://schemas.microsoft.com/office/word/2020/wordml/sdtdatahash" xmlns:w16se="http://schemas.microsoft.com/office/word/2015/wordml/symex" xmlns:wpg="http://schemas.microsoft.com/office/word/2010/wordprocessingGroup" xmlns:wpi="http://schemas.microsoft.com/office/word/2010/wordprocessingInk" xmlns:wne="http://schemas.microsoft.com/office/word/2006/wordml" xmlns:wps="http://schemas.microsoft.com/office/word/2010/wordprocessingShape" mc:Ignorable="w14 w15 w16se w16cid w16 w16cex w16sdtdh wp14">
+  <w15:person w15:author="M. Vanderveen">
+    <w15:presenceInfo w15:providerId="None" w15:userId="M. Vanderveen"/>
+  </w15:person>
+</w15:people>
 </file>
 
 <file path=word/styles.xml><?xml version="1.0" encoding="utf-8"?>
@@ -3669,7 +3926,6 @@
     <w:basedOn w:val="Normal"/>
     <w:link w:val="CommentTextChar"/>
     <w:uiPriority w:val="99"/>
-    <w:semiHidden/>
     <w:unhideWhenUsed/>
     <w:rsid w:val="0061115D"/>
     <w:rPr>
@@ -3682,7 +3938,6 @@
     <w:basedOn w:val="DefaultParagraphFont"/>
     <w:link w:val="CommentText"/>
     <w:uiPriority w:val="99"/>
-    <w:semiHidden/>
     <w:rsid w:val="0061115D"/>
     <w:rPr>
       <w:sz w:val="20"/>
@@ -4110,28 +4365,8 @@
 </file>
 
 <file path=customXml/item1.xml><?xml version="1.0" encoding="utf-8"?>
-<?mso-contentType ?>
-<FormTemplates xmlns="http://schemas.microsoft.com/sharepoint/v3/contenttype/forms">
-  <Display>DocumentLibraryForm</Display>
-  <Edit>DocumentLibraryForm</Edit>
-  <New>DocumentLibraryForm</New>
-</FormTemplates>
-</file>
-
-<file path=customXml/item2.xml><?xml version="1.0" encoding="utf-8"?>
-<p:properties xmlns:p="http://schemas.microsoft.com/office/2006/metadata/properties" xmlns:xsi="http://www.w3.org/2001/XMLSchema-instance" xmlns:pc="http://schemas.microsoft.com/office/infopath/2007/PartnerControls">
-  <documentManagement>
-    <TaxCatchAll xmlns="b5a44311-ed64-4a72-909f-c9dc6973bde2" xsi:nil="true"/>
-    <lcf76f155ced4ddcb4097134ff3c332f xmlns="b301dc1f-765b-48ad-b892-df54f4ee939f">
-      <Terms xmlns="http://schemas.microsoft.com/office/infopath/2007/PartnerControls"/>
-    </lcf76f155ced4ddcb4097134ff3c332f>
-  </documentManagement>
-</p:properties>
-</file>
-
-<file path=customXml/item3.xml><?xml version="1.0" encoding="utf-8"?>
-<ct:contentTypeSchema xmlns:ct="http://schemas.microsoft.com/office/2006/metadata/contentType" xmlns:ma="http://schemas.microsoft.com/office/2006/metadata/properties/metaAttributes" ct:_="" ma:_="" ma:contentTypeName="Document" ma:contentTypeID="0x010100A52D40E1BEFB2F47B4F24C2B78FB4497" ma:contentTypeVersion="11" ma:contentTypeDescription="Create a new document." ma:contentTypeScope="" ma:versionID="a92b0f6f46e562b09284eee0e653102e">
-  <xsd:schema xmlns:xsd="http://www.w3.org/2001/XMLSchema" xmlns:xs="http://www.w3.org/2001/XMLSchema" xmlns:p="http://schemas.microsoft.com/office/2006/metadata/properties" xmlns:ns2="b301dc1f-765b-48ad-b892-df54f4ee939f" xmlns:ns3="0f673578-062f-42cf-8580-49b16be5d89d" xmlns:ns4="b5a44311-ed64-4a72-909f-c9dc6973bde2" targetNamespace="http://schemas.microsoft.com/office/2006/metadata/properties" ma:root="true" ma:fieldsID="20cdb35a2bb984c23207cd45667bf502" ns2:_="" ns3:_="" ns4:_="">
+<ct:contentTypeSchema xmlns:ct="http://schemas.microsoft.com/office/2006/metadata/contentType" xmlns:ma="http://schemas.microsoft.com/office/2006/metadata/properties/metaAttributes" ct:_="" ma:_="" ma:contentTypeName="Document" ma:contentTypeID="0x010100A52D40E1BEFB2F47B4F24C2B78FB4497" ma:contentTypeVersion="12" ma:contentTypeDescription="Create a new document." ma:contentTypeScope="" ma:versionID="e0f03fae5b9e364343d8bc54dc1051f4">
+  <xsd:schema xmlns:xsd="http://www.w3.org/2001/XMLSchema" xmlns:xs="http://www.w3.org/2001/XMLSchema" xmlns:p="http://schemas.microsoft.com/office/2006/metadata/properties" xmlns:ns2="b301dc1f-765b-48ad-b892-df54f4ee939f" xmlns:ns3="0f673578-062f-42cf-8580-49b16be5d89d" xmlns:ns4="b5a44311-ed64-4a72-909f-c9dc6973bde2" targetNamespace="http://schemas.microsoft.com/office/2006/metadata/properties" ma:root="true" ma:fieldsID="fd8fa75e32cc78ec28556ebe7d97c1f2" ns2:_="" ns3:_="" ns4:_="">
     <xsd:import namespace="b301dc1f-765b-48ad-b892-df54f4ee939f"/>
     <xsd:import namespace="0f673578-062f-42cf-8580-49b16be5d89d"/>
     <xsd:import namespace="b5a44311-ed64-4a72-909f-c9dc6973bde2"/>
@@ -4150,6 +4385,7 @@
                 <xsd:element ref="ns2:MediaServiceEventHashCode" minOccurs="0"/>
                 <xsd:element ref="ns2:lcf76f155ced4ddcb4097134ff3c332f" minOccurs="0"/>
                 <xsd:element ref="ns4:TaxCatchAll" minOccurs="0"/>
+                <xsd:element ref="ns2:MediaServiceDateTaken" minOccurs="0"/>
               </xsd:all>
             </xsd:complexType>
           </xsd:element>
@@ -4193,6 +4429,11 @@
           <xsd:element ref="pc:Terms" minOccurs="0" maxOccurs="1"/>
         </xsd:sequence>
       </xsd:complexType>
+    </xsd:element>
+    <xsd:element name="MediaServiceDateTaken" ma:index="18" nillable="true" ma:displayName="MediaServiceDateTaken" ma:hidden="true" ma:internalName="MediaServiceDateTaken" ma:readOnly="true">
+      <xsd:simpleType>
+        <xsd:restriction base="dms:Text"/>
+      </xsd:simpleType>
     </xsd:element>
   </xsd:schema>
   <xsd:schema xmlns:xsd="http://www.w3.org/2001/XMLSchema" xmlns:xs="http://www.w3.org/2001/XMLSchema" xmlns:dms="http://schemas.microsoft.com/office/2006/documentManagement/types" xmlns:pc="http://schemas.microsoft.com/office/infopath/2007/PartnerControls" targetNamespace="0f673578-062f-42cf-8580-49b16be5d89d" elementFormDefault="qualified">
@@ -4339,10 +4580,42 @@
 </ct:contentTypeSchema>
 </file>
 
+<file path=customXml/item2.xml><?xml version="1.0" encoding="utf-8"?>
+<p:properties xmlns:p="http://schemas.microsoft.com/office/2006/metadata/properties" xmlns:xsi="http://www.w3.org/2001/XMLSchema-instance" xmlns:pc="http://schemas.microsoft.com/office/infopath/2007/PartnerControls">
+  <documentManagement>
+    <TaxCatchAll xmlns="b5a44311-ed64-4a72-909f-c9dc6973bde2" xsi:nil="true"/>
+    <lcf76f155ced4ddcb4097134ff3c332f xmlns="b301dc1f-765b-48ad-b892-df54f4ee939f">
+      <Terms xmlns="http://schemas.microsoft.com/office/infopath/2007/PartnerControls"/>
+    </lcf76f155ced4ddcb4097134ff3c332f>
+  </documentManagement>
+</p:properties>
+</file>
+
+<file path=customXml/item3.xml><?xml version="1.0" encoding="utf-8"?>
+<?mso-contentType ?>
+<FormTemplates xmlns="http://schemas.microsoft.com/sharepoint/v3/contenttype/forms">
+  <Display>DocumentLibraryForm</Display>
+  <Edit>DocumentLibraryForm</Edit>
+  <New>DocumentLibraryForm</New>
+</FormTemplates>
+</file>
+
 <file path=customXml/itemProps1.xml><?xml version="1.0" encoding="utf-8"?>
-<ds:datastoreItem xmlns:ds="http://schemas.openxmlformats.org/officeDocument/2006/customXml" ds:itemID="{1A64B733-6C45-462D-9EE7-37FD69F87295}">
+<ds:datastoreItem xmlns:ds="http://schemas.openxmlformats.org/officeDocument/2006/customXml" ds:itemID="{5C268B51-3A8F-4686-8BB1-A7303EA5FF9D}">
   <ds:schemaRefs>
-    <ds:schemaRef ds:uri="http://schemas.microsoft.com/sharepoint/v3/contenttype/forms"/>
+    <ds:schemaRef ds:uri="http://schemas.microsoft.com/office/2006/metadata/contentType"/>
+    <ds:schemaRef ds:uri="http://schemas.microsoft.com/office/2006/metadata/properties/metaAttributes"/>
+    <ds:schemaRef ds:uri="http://www.w3.org/2001/XMLSchema"/>
+    <ds:schemaRef ds:uri="http://schemas.microsoft.com/office/2006/metadata/properties"/>
+    <ds:schemaRef ds:uri="b301dc1f-765b-48ad-b892-df54f4ee939f"/>
+    <ds:schemaRef ds:uri="0f673578-062f-42cf-8580-49b16be5d89d"/>
+    <ds:schemaRef ds:uri="b5a44311-ed64-4a72-909f-c9dc6973bde2"/>
+    <ds:schemaRef ds:uri="http://schemas.microsoft.com/office/2006/documentManagement/types"/>
+    <ds:schemaRef ds:uri="http://schemas.microsoft.com/office/infopath/2007/PartnerControls"/>
+    <ds:schemaRef ds:uri="http://schemas.openxmlformats.org/package/2006/metadata/core-properties"/>
+    <ds:schemaRef ds:uri="http://purl.org/dc/elements/1.1/"/>
+    <ds:schemaRef ds:uri="http://purl.org/dc/terms/"/>
+    <ds:schemaRef ds:uri="http://schemas.microsoft.com/internal/obd"/>
   </ds:schemaRefs>
 </ds:datastoreItem>
 </file>
@@ -4359,21 +4632,9 @@
 </file>
 
 <file path=customXml/itemProps3.xml><?xml version="1.0" encoding="utf-8"?>
-<ds:datastoreItem xmlns:ds="http://schemas.openxmlformats.org/officeDocument/2006/customXml" ds:itemID="{3B5CD808-8B63-4CEE-80C1-A538A426FAE7}">
+<ds:datastoreItem xmlns:ds="http://schemas.openxmlformats.org/officeDocument/2006/customXml" ds:itemID="{1A64B733-6C45-462D-9EE7-37FD69F87295}">
   <ds:schemaRefs>
-    <ds:schemaRef ds:uri="http://schemas.microsoft.com/office/2006/metadata/contentType"/>
-    <ds:schemaRef ds:uri="http://schemas.microsoft.com/office/2006/metadata/properties/metaAttributes"/>
-    <ds:schemaRef ds:uri="http://www.w3.org/2001/XMLSchema"/>
-    <ds:schemaRef ds:uri="http://schemas.microsoft.com/office/2006/metadata/properties"/>
-    <ds:schemaRef ds:uri="b301dc1f-765b-48ad-b892-df54f4ee939f"/>
-    <ds:schemaRef ds:uri="0f673578-062f-42cf-8580-49b16be5d89d"/>
-    <ds:schemaRef ds:uri="b5a44311-ed64-4a72-909f-c9dc6973bde2"/>
-    <ds:schemaRef ds:uri="http://schemas.microsoft.com/office/2006/documentManagement/types"/>
-    <ds:schemaRef ds:uri="http://schemas.microsoft.com/office/infopath/2007/PartnerControls"/>
-    <ds:schemaRef ds:uri="http://schemas.openxmlformats.org/package/2006/metadata/core-properties"/>
-    <ds:schemaRef ds:uri="http://purl.org/dc/elements/1.1/"/>
-    <ds:schemaRef ds:uri="http://purl.org/dc/terms/"/>
-    <ds:schemaRef ds:uri="http://schemas.microsoft.com/internal/obd"/>
+    <ds:schemaRef ds:uri="http://schemas.microsoft.com/sharepoint/v3/contenttype/forms"/>
   </ds:schemaRefs>
 </ds:datastoreItem>
 </file>